--- a/iocoder-weboffice/src/main/resources/用户信息导出模板.docx
+++ b/iocoder-weboffice/src/main/resources/用户信息导出模板.docx
@@ -5,7 +5,7 @@
     <w:tbl>
       <w:tblPr>
         <w:tblStyle w:val="7"/>
-        <w:tblW w:w="9442" w:type="dxa"/>
+        <w:tblW w:w="9322" w:type="dxa"/>
         <w:tblInd w:w="0" w:type="dxa"/>
         <w:tblBorders>
           <w:top w:val="single" w:color="auto" w:sz="4" w:space="0"/>
@@ -24,11 +24,12 @@
         </w:tblCellMar>
       </w:tblPr>
       <w:tblGrid>
-        <w:gridCol w:w="992"/>
-        <w:gridCol w:w="1475"/>
-        <w:gridCol w:w="930"/>
-        <w:gridCol w:w="3405"/>
-        <w:gridCol w:w="2640"/>
+        <w:gridCol w:w="1147"/>
+        <w:gridCol w:w="1035"/>
+        <w:gridCol w:w="1470"/>
+        <w:gridCol w:w="1168"/>
+        <w:gridCol w:w="1847"/>
+        <w:gridCol w:w="2655"/>
       </w:tblGrid>
       <w:tr>
         <w:tblPrEx>
@@ -52,8 +53,8 @@
         </w:trPr>
         <w:tc>
           <w:tcPr>
-            <w:tcW w:w="9442" w:type="dxa"/>
-            <w:gridSpan w:val="5"/>
+            <w:tcW w:w="9322" w:type="dxa"/>
+            <w:gridSpan w:val="6"/>
             <w:tcBorders>
               <w:top w:val="nil"/>
               <w:left w:val="nil"/>
@@ -68,12 +69,11 @@
               <w:spacing w:line="760" w:lineRule="atLeast"/>
               <w:jc w:val="center"/>
               <w:rPr>
-                <w:rFonts w:ascii="仿宋_GB2312" w:eastAsia="仿宋_GB2312"/>
-                <w:b/>
-                <w:spacing w:val="-10"/>
-                <w:kern w:val="10"/>
-                <w:sz w:val="28"/>
-                <w:szCs w:val="28"/>
+                <w:rFonts w:hint="eastAsia" w:hAnsi="宋体"/>
+                <w:b/>
+                <w:sz w:val="32"/>
+                <w:szCs w:val="32"/>
+                <w:lang w:val="en-US" w:eastAsia="zh-CN"/>
               </w:rPr>
             </w:pPr>
             <w:r>
@@ -120,8 +120,8 @@
         </w:trPr>
         <w:tc>
           <w:tcPr>
-            <w:tcW w:w="9442" w:type="dxa"/>
-            <w:gridSpan w:val="5"/>
+            <w:tcW w:w="9322" w:type="dxa"/>
+            <w:gridSpan w:val="6"/>
             <w:tcBorders>
               <w:top w:val="nil"/>
               <w:left w:val="nil"/>
@@ -140,43 +140,8 @@
                 <w:kern w:val="10"/>
                 <w:sz w:val="28"/>
                 <w:szCs w:val="28"/>
-                <w:lang w:val="en-US" w:eastAsia="zh-CN"/>
               </w:rPr>
             </w:pPr>
-            <w:r>
-              <w:rPr>
-                <w:rFonts w:hint="eastAsia" w:ascii="仿宋_GB2312" w:eastAsia="仿宋_GB2312"/>
-                <w:b/>
-                <w:spacing w:val="-10"/>
-                <w:kern w:val="10"/>
-                <w:sz w:val="28"/>
-                <w:szCs w:val="28"/>
-              </w:rPr>
-              <w:t xml:space="preserve"> </w:t>
-            </w:r>
-            <w:r>
-              <w:rPr>
-                <w:rFonts w:ascii="仿宋_GB2312" w:eastAsia="仿宋_GB2312"/>
-                <w:b/>
-                <w:spacing w:val="-10"/>
-                <w:kern w:val="10"/>
-                <w:sz w:val="28"/>
-                <w:szCs w:val="28"/>
-              </w:rPr>
-              <w:t xml:space="preserve">                                                    </w:t>
-            </w:r>
-            <w:r>
-              <w:rPr>
-                <w:rFonts w:hint="eastAsia" w:ascii="仿宋_GB2312" w:eastAsia="仿宋_GB2312"/>
-                <w:b/>
-                <w:spacing w:val="-10"/>
-                <w:kern w:val="10"/>
-                <w:sz w:val="28"/>
-                <w:szCs w:val="28"/>
-                <w:lang w:val="en-US" w:eastAsia="zh-CN"/>
-              </w:rPr>
-              <w:t xml:space="preserve">      </w:t>
-            </w:r>
             <w:r>
               <w:rPr>
                 <w:rFonts w:hint="eastAsia" w:ascii="仿宋_GB2312" w:eastAsia="仿宋_GB2312"/>
@@ -236,7 +201,7 @@
         </w:trPr>
         <w:tc>
           <w:tcPr>
-            <w:tcW w:w="992" w:type="dxa"/>
+            <w:tcW w:w="1147" w:type="dxa"/>
             <w:vAlign w:val="center"/>
           </w:tcPr>
           <w:p>
@@ -302,7 +267,7 @@
         </w:tc>
         <w:tc>
           <w:tcPr>
-            <w:tcW w:w="1475" w:type="dxa"/>
+            <w:tcW w:w="1035" w:type="dxa"/>
             <w:vAlign w:val="center"/>
           </w:tcPr>
           <w:p>
@@ -329,13 +294,13 @@
                 <w:szCs w:val="28"/>
                 <w:lang w:val="en-US" w:eastAsia="zh-CN"/>
               </w:rPr>
-              <w:t>昵称</w:t>
+              <w:t>性别</w:t>
             </w:r>
           </w:p>
         </w:tc>
         <w:tc>
           <w:tcPr>
-            <w:tcW w:w="930" w:type="dxa"/>
+            <w:tcW w:w="1470" w:type="dxa"/>
             <w:vAlign w:val="center"/>
           </w:tcPr>
           <w:p>
@@ -343,13 +308,13 @@
               <w:spacing w:line="600" w:lineRule="exact"/>
               <w:jc w:val="center"/>
               <w:rPr>
-                <w:rFonts w:hint="eastAsia" w:ascii="仿宋_GB2312" w:eastAsia="仿宋_GB2312"/>
-                <w:b/>
-                <w:spacing w:val="-10"/>
-                <w:kern w:val="10"/>
-                <w:sz w:val="28"/>
-                <w:szCs w:val="28"/>
-                <w:lang w:eastAsia="zh-CN"/>
+                <w:rFonts w:hint="default" w:ascii="仿宋_GB2312" w:eastAsia="仿宋_GB2312"/>
+                <w:b/>
+                <w:spacing w:val="-10"/>
+                <w:kern w:val="10"/>
+                <w:sz w:val="28"/>
+                <w:szCs w:val="28"/>
+                <w:lang w:val="en-US" w:eastAsia="zh-CN"/>
               </w:rPr>
             </w:pPr>
             <w:r>
@@ -362,13 +327,13 @@
                 <w:szCs w:val="28"/>
                 <w:lang w:val="en-US" w:eastAsia="zh-CN"/>
               </w:rPr>
-              <w:t>性别</w:t>
+              <w:t>出生日期</w:t>
             </w:r>
           </w:p>
         </w:tc>
         <w:tc>
           <w:tcPr>
-            <w:tcW w:w="3405" w:type="dxa"/>
+            <w:tcW w:w="1168" w:type="dxa"/>
             <w:vAlign w:val="center"/>
           </w:tcPr>
           <w:p>
@@ -376,13 +341,13 @@
               <w:spacing w:line="600" w:lineRule="exact"/>
               <w:jc w:val="center"/>
               <w:rPr>
-                <w:rFonts w:hint="eastAsia" w:ascii="仿宋_GB2312" w:eastAsia="仿宋_GB2312"/>
-                <w:b/>
-                <w:spacing w:val="-10"/>
-                <w:kern w:val="10"/>
-                <w:sz w:val="28"/>
-                <w:szCs w:val="28"/>
-                <w:lang w:eastAsia="zh-CN"/>
+                <w:rFonts w:hint="default" w:ascii="仿宋_GB2312" w:eastAsia="仿宋_GB2312"/>
+                <w:b/>
+                <w:spacing w:val="-10"/>
+                <w:kern w:val="10"/>
+                <w:sz w:val="28"/>
+                <w:szCs w:val="28"/>
+                <w:lang w:val="en-US" w:eastAsia="zh-CN"/>
               </w:rPr>
             </w:pPr>
             <w:r>
@@ -395,13 +360,13 @@
                 <w:szCs w:val="28"/>
                 <w:lang w:val="en-US" w:eastAsia="zh-CN"/>
               </w:rPr>
-              <w:t>邮箱</w:t>
+              <w:t>出生地</w:t>
             </w:r>
           </w:p>
         </w:tc>
         <w:tc>
           <w:tcPr>
-            <w:tcW w:w="2640" w:type="dxa"/>
+            <w:tcW w:w="1847" w:type="dxa"/>
             <w:vAlign w:val="center"/>
           </w:tcPr>
           <w:p>
@@ -429,6 +394,39 @@
                 <w:lang w:val="en-US" w:eastAsia="zh-CN"/>
               </w:rPr>
               <w:t>电话</w:t>
+            </w:r>
+          </w:p>
+        </w:tc>
+        <w:tc>
+          <w:tcPr>
+            <w:tcW w:w="2655" w:type="dxa"/>
+            <w:vAlign w:val="center"/>
+          </w:tcPr>
+          <w:p>
+            <w:pPr>
+              <w:spacing w:line="600" w:lineRule="exact"/>
+              <w:jc w:val="center"/>
+              <w:rPr>
+                <w:rFonts w:hint="default" w:ascii="仿宋_GB2312" w:eastAsia="仿宋_GB2312"/>
+                <w:b/>
+                <w:spacing w:val="-10"/>
+                <w:kern w:val="10"/>
+                <w:sz w:val="28"/>
+                <w:szCs w:val="28"/>
+                <w:lang w:val="en-US" w:eastAsia="zh-CN"/>
+              </w:rPr>
+            </w:pPr>
+            <w:r>
+              <w:rPr>
+                <w:rFonts w:hint="eastAsia" w:ascii="仿宋_GB2312" w:eastAsia="仿宋_GB2312"/>
+                <w:b/>
+                <w:spacing w:val="-10"/>
+                <w:kern w:val="10"/>
+                <w:sz w:val="28"/>
+                <w:szCs w:val="28"/>
+                <w:lang w:val="en-US" w:eastAsia="zh-CN"/>
+              </w:rPr>
+              <w:t>邮箱</w:t>
             </w:r>
           </w:p>
         </w:tc>
@@ -455,7 +453,7 @@
         </w:trPr>
         <w:tc>
           <w:tcPr>
-            <w:tcW w:w="992" w:type="dxa"/>
+            <w:tcW w:w="1147" w:type="dxa"/>
             <w:vAlign w:val="center"/>
           </w:tcPr>
           <w:p>
@@ -484,7 +482,7 @@
         </w:tc>
         <w:tc>
           <w:tcPr>
-            <w:tcW w:w="1475" w:type="dxa"/>
+            <w:tcW w:w="1035" w:type="dxa"/>
             <w:vAlign w:val="center"/>
           </w:tcPr>
           <w:p>
@@ -518,7 +516,7 @@
                 <w:szCs w:val="28"/>
                 <w:lang w:val="en-US" w:eastAsia="zh-CN"/>
               </w:rPr>
-              <w:t>nc</w:t>
+              <w:t>xb</w:t>
             </w:r>
             <w:r>
               <w:rPr>
@@ -534,7 +532,7 @@
         </w:tc>
         <w:tc>
           <w:tcPr>
-            <w:tcW w:w="930" w:type="dxa"/>
+            <w:tcW w:w="1470" w:type="dxa"/>
             <w:vAlign w:val="center"/>
           </w:tcPr>
           <w:p>
@@ -568,8 +566,10 @@
                 <w:szCs w:val="28"/>
                 <w:lang w:val="en-US" w:eastAsia="zh-CN"/>
               </w:rPr>
-              <w:t>xb</w:t>
-            </w:r>
+              <w:t>csrq</w:t>
+            </w:r>
+            <w:bookmarkStart w:id="2" w:name="_GoBack"/>
+            <w:bookmarkEnd w:id="2"/>
             <w:r>
               <w:rPr>
                 <w:rFonts w:hint="eastAsia" w:ascii="仿宋_GB2312" w:eastAsia="仿宋_GB2312"/>
@@ -584,7 +584,7 @@
         </w:tc>
         <w:tc>
           <w:tcPr>
-            <w:tcW w:w="3405" w:type="dxa"/>
+            <w:tcW w:w="1168" w:type="dxa"/>
             <w:vAlign w:val="center"/>
           </w:tcPr>
           <w:p>
@@ -618,7 +618,7 @@
                 <w:szCs w:val="28"/>
                 <w:lang w:val="en-US" w:eastAsia="zh-CN"/>
               </w:rPr>
-              <w:t>yx</w:t>
+              <w:t>csd</w:t>
             </w:r>
             <w:r>
               <w:rPr>
@@ -634,7 +634,7 @@
         </w:tc>
         <w:tc>
           <w:tcPr>
-            <w:tcW w:w="2640" w:type="dxa"/>
+            <w:tcW w:w="1847" w:type="dxa"/>
             <w:vAlign w:val="center"/>
           </w:tcPr>
           <w:p>
@@ -679,6 +679,37 @@
                 <w:szCs w:val="28"/>
               </w:rPr>
               <w:t>]</w:t>
+            </w:r>
+          </w:p>
+        </w:tc>
+        <w:tc>
+          <w:tcPr>
+            <w:tcW w:w="2655" w:type="dxa"/>
+            <w:vAlign w:val="center"/>
+          </w:tcPr>
+          <w:p>
+            <w:pPr>
+              <w:spacing w:line="400" w:lineRule="exact"/>
+              <w:jc w:val="center"/>
+              <w:rPr>
+                <w:rFonts w:hint="default" w:ascii="仿宋_GB2312" w:eastAsia="仿宋_GB2312"/>
+                <w:spacing w:val="-10"/>
+                <w:kern w:val="10"/>
+                <w:sz w:val="28"/>
+                <w:szCs w:val="28"/>
+                <w:lang w:val="en-US" w:eastAsia="zh-CN"/>
+              </w:rPr>
+            </w:pPr>
+            <w:r>
+              <w:rPr>
+                <w:rFonts w:hint="eastAsia" w:ascii="仿宋_GB2312" w:eastAsia="仿宋_GB2312"/>
+                <w:spacing w:val="-10"/>
+                <w:kern w:val="10"/>
+                <w:sz w:val="28"/>
+                <w:szCs w:val="28"/>
+                <w:lang w:val="en-US" w:eastAsia="zh-CN"/>
+              </w:rPr>
+              <w:t>[yx]</w:t>
             </w:r>
           </w:p>
         </w:tc>
@@ -697,6 +728,12 @@
     <w:sectPr>
       <w:pgSz w:w="11906" w:h="16838"/>
       <w:pgMar w:top="1418" w:right="1531" w:bottom="1418" w:left="1531" w:header="851" w:footer="992" w:gutter="0"/>
+      <w:pgBorders>
+        <w:top w:val="none" w:sz="0" w:space="0"/>
+        <w:left w:val="none" w:sz="0" w:space="0"/>
+        <w:bottom w:val="none" w:sz="0" w:space="0"/>
+        <w:right w:val="none" w:sz="0" w:space="0"/>
+      </w:pgBorders>
       <w:cols w:space="425" w:num="1"/>
       <w:docGrid w:type="lines" w:linePitch="312" w:charSpace="0"/>
     </w:sectPr>
@@ -746,7 +783,7 @@
     <w:lsdException w:uiPriority="99" w:name="Normal Indent"/>
     <w:lsdException w:uiPriority="99" w:name="footnote text"/>
     <w:lsdException w:uiPriority="99" w:name="annotation text"/>
-    <w:lsdException w:uiPriority="99" w:semiHidden="0" w:name="header"/>
+    <w:lsdException w:qFormat="1" w:uiPriority="99" w:semiHidden="0" w:name="header"/>
     <w:lsdException w:qFormat="1" w:uiPriority="99" w:semiHidden="0" w:name="footer"/>
     <w:lsdException w:uiPriority="99" w:name="index heading"/>
     <w:lsdException w:qFormat="1" w:uiPriority="35" w:name="caption"/>
@@ -1080,6 +1117,7 @@
     <w:basedOn w:val="1"/>
     <w:link w:val="12"/>
     <w:unhideWhenUsed/>
+    <w:qFormat/>
     <w:uiPriority w:val="99"/>
     <w:pPr>
       <w:pBdr>

--- a/iocoder-weboffice/src/main/resources/用户信息导出模板.docx
+++ b/iocoder-weboffice/src/main/resources/用户信息导出模板.docx
@@ -25,11 +25,11 @@
       </w:tblPr>
       <w:tblGrid>
         <w:gridCol w:w="1147"/>
-        <w:gridCol w:w="1035"/>
-        <w:gridCol w:w="1470"/>
-        <w:gridCol w:w="1168"/>
-        <w:gridCol w:w="1847"/>
-        <w:gridCol w:w="2655"/>
+        <w:gridCol w:w="750"/>
+        <w:gridCol w:w="2325"/>
+        <w:gridCol w:w="1005"/>
+        <w:gridCol w:w="1620"/>
+        <w:gridCol w:w="2475"/>
       </w:tblGrid>
       <w:tr>
         <w:tblPrEx>
@@ -267,7 +267,7 @@
         </w:tc>
         <w:tc>
           <w:tcPr>
-            <w:tcW w:w="1035" w:type="dxa"/>
+            <w:tcW w:w="750" w:type="dxa"/>
             <w:vAlign w:val="center"/>
           </w:tcPr>
           <w:p>
@@ -300,7 +300,7 @@
         </w:tc>
         <w:tc>
           <w:tcPr>
-            <w:tcW w:w="1470" w:type="dxa"/>
+            <w:tcW w:w="2325" w:type="dxa"/>
             <w:vAlign w:val="center"/>
           </w:tcPr>
           <w:p>
@@ -333,7 +333,7 @@
         </w:tc>
         <w:tc>
           <w:tcPr>
-            <w:tcW w:w="1168" w:type="dxa"/>
+            <w:tcW w:w="1005" w:type="dxa"/>
             <w:vAlign w:val="center"/>
           </w:tcPr>
           <w:p>
@@ -366,7 +366,7 @@
         </w:tc>
         <w:tc>
           <w:tcPr>
-            <w:tcW w:w="1847" w:type="dxa"/>
+            <w:tcW w:w="1620" w:type="dxa"/>
             <w:vAlign w:val="center"/>
           </w:tcPr>
           <w:p>
@@ -399,7 +399,7 @@
         </w:tc>
         <w:tc>
           <w:tcPr>
-            <w:tcW w:w="2655" w:type="dxa"/>
+            <w:tcW w:w="2475" w:type="dxa"/>
             <w:vAlign w:val="center"/>
           </w:tcPr>
           <w:p>
@@ -482,7 +482,7 @@
         </w:tc>
         <w:tc>
           <w:tcPr>
-            <w:tcW w:w="1035" w:type="dxa"/>
+            <w:tcW w:w="750" w:type="dxa"/>
             <w:vAlign w:val="center"/>
           </w:tcPr>
           <w:p>
@@ -532,7 +532,7 @@
         </w:tc>
         <w:tc>
           <w:tcPr>
-            <w:tcW w:w="1470" w:type="dxa"/>
+            <w:tcW w:w="2325" w:type="dxa"/>
             <w:vAlign w:val="center"/>
           </w:tcPr>
           <w:p>
@@ -568,8 +568,6 @@
               </w:rPr>
               <w:t>csrq</w:t>
             </w:r>
-            <w:bookmarkStart w:id="2" w:name="_GoBack"/>
-            <w:bookmarkEnd w:id="2"/>
             <w:r>
               <w:rPr>
                 <w:rFonts w:hint="eastAsia" w:ascii="仿宋_GB2312" w:eastAsia="仿宋_GB2312"/>
@@ -584,7 +582,7 @@
         </w:tc>
         <w:tc>
           <w:tcPr>
-            <w:tcW w:w="1168" w:type="dxa"/>
+            <w:tcW w:w="1005" w:type="dxa"/>
             <w:vAlign w:val="center"/>
           </w:tcPr>
           <w:p>
@@ -634,7 +632,7 @@
         </w:tc>
         <w:tc>
           <w:tcPr>
-            <w:tcW w:w="1847" w:type="dxa"/>
+            <w:tcW w:w="1620" w:type="dxa"/>
             <w:vAlign w:val="center"/>
           </w:tcPr>
           <w:p>
@@ -684,7 +682,7 @@
         </w:tc>
         <w:tc>
           <w:tcPr>
-            <w:tcW w:w="2655" w:type="dxa"/>
+            <w:tcW w:w="2475" w:type="dxa"/>
             <w:vAlign w:val="center"/>
           </w:tcPr>
           <w:p>
@@ -722,6 +720,8 @@
           <w:rFonts w:ascii="仿宋_GB2312" w:eastAsia="仿宋_GB2312"/>
         </w:rPr>
       </w:pPr>
+      <w:bookmarkStart w:id="2" w:name="_GoBack"/>
+      <w:bookmarkEnd w:id="2"/>
       <w:bookmarkStart w:id="1" w:name="waidanwei"/>
       <w:bookmarkEnd w:id="1"/>
     </w:p>
@@ -855,7 +855,7 @@
     <w:lsdException w:uiPriority="99" w:name="HTML Sample"/>
     <w:lsdException w:uiPriority="99" w:name="HTML Typewriter"/>
     <w:lsdException w:uiPriority="99" w:name="HTML Variable"/>
-    <w:lsdException w:uiPriority="99" w:name="Normal Table"/>
+    <w:lsdException w:qFormat="1" w:uiPriority="99" w:name="Normal Table"/>
     <w:lsdException w:uiPriority="99" w:name="annotation subject"/>
     <w:lsdException w:uiPriority="99" w:name="Table Simple 1"/>
     <w:lsdException w:uiPriority="99" w:name="Table Simple 2"/>
@@ -1029,6 +1029,7 @@
     <w:name w:val="Normal Table"/>
     <w:semiHidden/>
     <w:unhideWhenUsed/>
+    <w:qFormat/>
     <w:uiPriority w:val="99"/>
     <w:tblPr>
       <w:tblCellMar>
